--- a/test2.docx
+++ b/test2.docx
@@ -29,15 +29,10 @@
     <w:p/>
     <w:p>
       <w:r>
-        <w:t xml:space="preserve">And this then really </w:t>
-      </w:r>
-      <w:proofErr w:type="spellStart"/>
-      <w:r>
-        <w:t>really</w:t>
-      </w:r>
-      <w:proofErr w:type="spellEnd"/>
-      <w:r>
-        <w:t xml:space="preserve"> is very cool!</w:t>
+        <w:t>And this then really really is very cool!</w:t>
+      </w:r>
+      <w:r>
+        <w:t>sdasdfsdf</w:t>
       </w:r>
       <w:bookmarkStart w:id="0" w:name="_GoBack"/>
       <w:bookmarkEnd w:id="0"/>
@@ -157,7 +152,7 @@
         </w:rPr>
         <w:lastRenderedPageBreak/>
         <w:drawing>
-          <wp:inline distT="0" distB="0" distL="0" distR="0">
+          <wp:inline distT="0" distB="0" distL="0" distR="0" wp14:anchorId="3CC220BF" wp14:editId="7E6F14A7">
             <wp:extent cx="5440680" cy="4352544"/>
             <wp:effectExtent l="0" t="0" r="0" b="0"/>
             <wp:docPr id="1" name="Picture"/>
